--- a/juknis-tugas-akhir.docx
+++ b/juknis-tugas-akhir.docx
@@ -334,8 +334,6 @@
         </w:rPr>
         <w:t xml:space="preserve"> (branch)</w:t>
       </w:r>
-      <w:bookmarkStart w:id="0" w:name="_GoBack"/>
-      <w:bookmarkEnd w:id="0"/>
       <w:r>
         <w:rPr>
           <w:rFonts w:ascii="Times New Roman" w:hAnsi="Times New Roman"/>
@@ -453,7 +451,20 @@
           <w:sz w:val="24"/>
           <w:szCs w:val="24"/>
         </w:rPr>
-        <w:t>12 Januari 2023 pukul 12.00 WIB</w:t>
+        <w:t>12 Januari 2023 pukul 9</w:t>
+      </w:r>
+      <w:bookmarkStart w:id="0" w:name="_GoBack"/>
+      <w:bookmarkEnd w:id="0"/>
+      <w:r>
+        <w:rPr>
+          <w:rFonts w:ascii="Times New Roman" w:hAnsi="Times New Roman"/>
+          <w:b/>
+          <w:bCs/>
+          <w:color w:val="000000"/>
+          <w:sz w:val="24"/>
+          <w:szCs w:val="24"/>
+        </w:rPr>
+        <w:t>.00 WIB</w:t>
       </w:r>
     </w:p>
     <w:p>
